--- a/____AsesoriaLinguistica____/Trabajos/Hoja de trabajo #8 Uso de la coma (2).docx
+++ b/____AsesoriaLinguistica____/Trabajos/Hoja de trabajo #8 Uso de la coma (2).docx
@@ -44,7 +44,7 @@
                     </pic:cNvPicPr>
                   </pic:nvPicPr>
                   <pic:blipFill>
-                    <a:blip r:embed="rId4">
+                    <a:blip r:embed="rId5">
                       <a:extLst>
                         <a:ext uri="{28A0092B-C50C-407E-A947-70E740481C1C}">
                           <a14:useLocalDpi xmlns:a14="http://schemas.microsoft.com/office/drawing/2010/main" val="0"/>
@@ -220,21 +220,7 @@
         <w:rPr>
           <w:b/>
         </w:rPr>
-        <w:t xml:space="preserve">Usos del punto </w:t>
-      </w:r>
-      <w:proofErr w:type="gramStart"/>
-      <w:r>
-        <w:rPr>
-          <w:b/>
-        </w:rPr>
-        <w:t>[ .</w:t>
-      </w:r>
-      <w:proofErr w:type="gramEnd"/>
-      <w:r>
-        <w:rPr>
-          <w:b/>
-        </w:rPr>
-        <w:t xml:space="preserve"> ] y  la coma [ , ]</w:t>
+        <w:t>Usos del punto [ . ] y  la coma [ , ]</w:t>
       </w:r>
     </w:p>
     <w:p/>
@@ -259,25 +245,7 @@
           <w:sz w:val="22"/>
           <w:szCs w:val="22"/>
         </w:rPr>
-        <w:t xml:space="preserve">Cuando terminó de acomodarse el polvo, nos dimos cuenta </w:t>
-      </w:r>
-      <w:proofErr w:type="gramStart"/>
-      <w:r>
-        <w:rPr>
-          <w:rFonts w:ascii="Arial" w:hAnsi="Arial" w:cs="Arial"/>
-          <w:sz w:val="22"/>
-          <w:szCs w:val="22"/>
-        </w:rPr>
-        <w:t>que</w:t>
-      </w:r>
-      <w:proofErr w:type="gramEnd"/>
-      <w:r>
-        <w:rPr>
-          <w:rFonts w:ascii="Arial" w:hAnsi="Arial" w:cs="Arial"/>
-          <w:sz w:val="22"/>
-          <w:szCs w:val="22"/>
-        </w:rPr>
-        <w:t xml:space="preserve"> ningún edificio permanecía en pie</w:t>
+        <w:t>Cuando terminó de acomodarse el polvo, nos dimos cuenta que ningún edificio permanecía en pie</w:t>
       </w:r>
       <w:r>
         <w:rPr>
@@ -805,15 +773,7 @@
         <w:t>,</w:t>
       </w:r>
       <w:r>
-        <w:t xml:space="preserve"> me enteré de </w:t>
-      </w:r>
-      <w:proofErr w:type="gramStart"/>
-      <w:r>
-        <w:t>sus  penas</w:t>
-      </w:r>
-      <w:proofErr w:type="gramEnd"/>
-      <w:r>
-        <w:t xml:space="preserve"> y la consolé.</w:t>
+        <w:t xml:space="preserve"> me enteré de sus  penas y la consolé.</w:t>
       </w:r>
       <w:r>
         <w:t xml:space="preserve"> </w:t>
@@ -1111,6 +1071,9 @@
     <w:p>
       <w:pPr>
         <w:spacing w:line="360" w:lineRule="auto"/>
+        <w:rPr>
+          <w:color w:val="FF0000"/>
+        </w:rPr>
       </w:pPr>
       <w:r>
         <w:t>17) El alcalde de la ciudad prohibió la venta de alcohol en la calle.</w:t>
@@ -1118,13 +1081,37 @@
       <w:r>
         <w:t xml:space="preserve"> </w:t>
       </w:r>
-    </w:p>
-    <w:p>
-      <w:pPr>
-        <w:spacing w:line="360" w:lineRule="auto"/>
-      </w:pPr>
-      <w:r>
-        <w:t>18) Es demasiado tarde ya así que no vengas.</w:t>
+      <w:r>
+        <w:rPr>
+          <w:color w:val="FF0000"/>
+        </w:rPr>
+        <w:t>No hay coma</w:t>
+      </w:r>
+    </w:p>
+    <w:p>
+      <w:pPr>
+        <w:spacing w:line="360" w:lineRule="auto"/>
+        <w:rPr>
+          <w:color w:val="FF0000"/>
+        </w:rPr>
+      </w:pPr>
+      <w:r>
+        <w:t>18) Es demasiado tarde ya</w:t>
+      </w:r>
+      <w:r>
+        <w:t>,</w:t>
+      </w:r>
+      <w:r>
+        <w:t xml:space="preserve"> así que no vengas.</w:t>
+      </w:r>
+      <w:r>
+        <w:t xml:space="preserve"> </w:t>
+      </w:r>
+      <w:r>
+        <w:rPr>
+          <w:color w:val="FF0000"/>
+        </w:rPr>
+        <w:t>Causal</w:t>
       </w:r>
     </w:p>
     <w:p>
@@ -1138,39 +1125,141 @@
         <w:t xml:space="preserve"> </w:t>
       </w:r>
       <w:r>
-        <w:t>Este tema amigo Daniel te concierne a ti exclusivamente.</w:t>
-      </w:r>
-    </w:p>
-    <w:p>
-      <w:pPr>
-        <w:spacing w:line="360" w:lineRule="auto"/>
-      </w:pPr>
-      <w:r>
-        <w:t>20) Jugaron un gran partido aunque al final perdieron.</w:t>
-      </w:r>
-    </w:p>
-    <w:p>
-      <w:pPr>
-        <w:spacing w:line="360" w:lineRule="auto"/>
-      </w:pPr>
-      <w:r>
-        <w:t>21) El niño está llorando porque tiene frío.</w:t>
-      </w:r>
-    </w:p>
-    <w:p>
-      <w:pPr>
-        <w:spacing w:line="360" w:lineRule="auto"/>
-      </w:pPr>
-      <w:r>
-        <w:t>22) Deseo pues tu consejo en este asunto.</w:t>
-      </w:r>
-    </w:p>
-    <w:p>
-      <w:pPr>
-        <w:spacing w:line="360" w:lineRule="auto"/>
-      </w:pPr>
-      <w:r>
-        <w:t>23) Aquella conversación sincera o no era desinteresada.</w:t>
+        <w:t>Este tema</w:t>
+      </w:r>
+      <w:r>
+        <w:t>,</w:t>
+      </w:r>
+      <w:r>
+        <w:t xml:space="preserve"> amigo Daniel</w:t>
+      </w:r>
+      <w:r>
+        <w:t>,</w:t>
+      </w:r>
+      <w:r>
+        <w:t xml:space="preserve"> te concierne a ti exclusivamente.</w:t>
+      </w:r>
+      <w:r>
+        <w:t xml:space="preserve"> </w:t>
+      </w:r>
+      <w:r>
+        <w:rPr>
+          <w:color w:val="FF0000"/>
+        </w:rPr>
+        <w:t>Vocativo</w:t>
+      </w:r>
+    </w:p>
+    <w:p>
+      <w:pPr>
+        <w:spacing w:line="360" w:lineRule="auto"/>
+        <w:rPr>
+          <w:color w:val="FF0000"/>
+        </w:rPr>
+      </w:pPr>
+      <w:r>
+        <w:t>20) Jugaron un gran partido</w:t>
+      </w:r>
+      <w:r>
+        <w:t>,</w:t>
+      </w:r>
+      <w:r>
+        <w:t xml:space="preserve"> aunque al final perdieron.</w:t>
+      </w:r>
+      <w:r>
+        <w:t xml:space="preserve"> </w:t>
+      </w:r>
+      <w:r>
+        <w:rPr>
+          <w:color w:val="FF0000"/>
+        </w:rPr>
+        <w:t>Adversativo (antes de aunque va coma)</w:t>
+      </w:r>
+    </w:p>
+    <w:p>
+      <w:pPr>
+        <w:spacing w:line="360" w:lineRule="auto"/>
+        <w:rPr>
+          <w:color w:val="FF0000"/>
+        </w:rPr>
+      </w:pPr>
+      <w:r>
+        <w:t>21) El niño está llorando</w:t>
+      </w:r>
+      <w:r>
+        <w:t>,</w:t>
+      </w:r>
+      <w:r>
+        <w:t xml:space="preserve"> porque tiene frío.</w:t>
+      </w:r>
+      <w:r>
+        <w:t xml:space="preserve"> </w:t>
+      </w:r>
+      <w:r>
+        <w:rPr>
+          <w:color w:val="FF0000"/>
+        </w:rPr>
+        <w:t>Causal</w:t>
+      </w:r>
+    </w:p>
+    <w:p>
+      <w:pPr>
+        <w:spacing w:line="360" w:lineRule="auto"/>
+      </w:pPr>
+      <w:r>
+        <w:t>22) Deseo</w:t>
+      </w:r>
+      <w:r>
+        <w:t>,</w:t>
+      </w:r>
+      <w:r>
+        <w:t xml:space="preserve"> pues</w:t>
+      </w:r>
+      <w:r>
+        <w:t>,</w:t>
+      </w:r>
+      <w:r>
+        <w:t xml:space="preserve"> tu consejo en este asunto.</w:t>
+      </w:r>
+      <w:r>
+        <w:t xml:space="preserve"> </w:t>
+      </w:r>
+      <w:r>
+        <w:rPr>
+          <w:color w:val="FF0000"/>
+        </w:rPr>
+        <w:t>Inciso</w:t>
+      </w:r>
+    </w:p>
+    <w:p>
+      <w:pPr>
+        <w:spacing w:line="360" w:lineRule="auto"/>
+        <w:rPr>
+          <w:color w:val="FF0000"/>
+        </w:rPr>
+      </w:pPr>
+      <w:r>
+        <w:t>23) Aquella conversación</w:t>
+      </w:r>
+      <w:r>
+        <w:t>,</w:t>
+      </w:r>
+      <w:r>
+        <w:t xml:space="preserve"> sincera o no</w:t>
+      </w:r>
+      <w:r>
+        <w:t>,</w:t>
+      </w:r>
+      <w:r>
+        <w:t xml:space="preserve"> era desinteresada.</w:t>
+      </w:r>
+      <w:r>
+        <w:t xml:space="preserve"> </w:t>
+      </w:r>
+      <w:r>
+        <w:rPr>
+          <w:color w:val="FF0000"/>
+        </w:rPr>
+        <w:t>Inciso</w:t>
       </w:r>
     </w:p>
     <w:p>
@@ -1184,15 +1273,45 @@
         <w:t xml:space="preserve"> </w:t>
       </w:r>
       <w:r>
-        <w:t>Aprobó el examen de manejar por tanto ya puede manejar el carro.</w:t>
+        <w:t>Aprobó el examen de manejar</w:t>
+      </w:r>
+      <w:r>
+        <w:t>,</w:t>
+      </w:r>
+      <w:r>
+        <w:t xml:space="preserve"> por tanto</w:t>
+      </w:r>
+      <w:r>
+        <w:t>,</w:t>
+      </w:r>
+      <w:r>
+        <w:t xml:space="preserve"> ya puede manejar el carro.</w:t>
+      </w:r>
+      <w:r>
+        <w:t xml:space="preserve"> </w:t>
+      </w:r>
+      <w:r>
+        <w:rPr>
+          <w:color w:val="FF0000"/>
+        </w:rPr>
+        <w:t>Inciso</w:t>
       </w:r>
     </w:p>
     <w:p>
       <w:pPr>
         <w:spacing w:line="276" w:lineRule="auto"/>
-      </w:pPr>
-      <w:r>
-        <w:t xml:space="preserve">25) El soldado se quedó dormido unos 30 minutos antes del amanecer y los informes especificaban que </w:t>
+        <w:rPr>
+          <w:color w:val="FF0000"/>
+        </w:rPr>
+      </w:pPr>
+      <w:r>
+        <w:t>25) El soldado se quedó dormido unos 30 minutos antes del amanecer</w:t>
+      </w:r>
+      <w:r>
+        <w:t>,</w:t>
+      </w:r>
+      <w:r>
+        <w:t xml:space="preserve"> y los informes especificaban que </w:t>
       </w:r>
       <w:r>
         <w:t xml:space="preserve">     </w:t>
@@ -1200,29 +1319,104 @@
       <w:r>
         <w:t>no se trataba de la primera vez.</w:t>
       </w:r>
-    </w:p>
-    <w:p>
-      <w:pPr>
-        <w:spacing w:line="360" w:lineRule="auto"/>
-      </w:pPr>
-      <w:r>
-        <w:t>26) Compró una mesita de noche barata.</w:t>
-      </w:r>
-    </w:p>
-    <w:p>
-      <w:pPr>
-        <w:spacing w:line="360" w:lineRule="auto"/>
-      </w:pPr>
-      <w:r>
-        <w:t>27) Controlando su furia la esposa engañada cerró la puerta silenciosamente.</w:t>
-      </w:r>
-    </w:p>
-    <w:p>
-      <w:pPr>
-        <w:spacing w:line="360" w:lineRule="auto"/>
-      </w:pPr>
-      <w:r>
-        <w:t>28) Llegado el momento tú sabrás qué hacer.</w:t>
+      <w:r>
+        <w:t xml:space="preserve"> </w:t>
+      </w:r>
+      <w:r>
+        <w:rPr>
+          <w:color w:val="FF0000"/>
+        </w:rPr>
+        <w:t>Evitar encabalgamiento</w:t>
+      </w:r>
+    </w:p>
+    <w:p>
+      <w:pPr>
+        <w:spacing w:line="360" w:lineRule="auto"/>
+        <w:rPr>
+          <w:color w:val="FF0000"/>
+        </w:rPr>
+      </w:pPr>
+      <w:r>
+        <w:t>26) Compró una mesita de noche</w:t>
+      </w:r>
+      <w:r>
+        <w:t>,</w:t>
+      </w:r>
+      <w:r>
+        <w:t xml:space="preserve"> barata.</w:t>
+      </w:r>
+      <w:r>
+        <w:t xml:space="preserve"> </w:t>
+      </w:r>
+      <w:r>
+        <w:rPr>
+          <w:color w:val="FF0000"/>
+        </w:rPr>
+        <w:t>Evitar a</w:t>
+      </w:r>
+      <w:r>
+        <w:rPr>
+          <w:color w:val="FF0000"/>
+        </w:rPr>
+        <w:t>n</w:t>
+      </w:r>
+      <w:r>
+        <w:rPr>
+          <w:color w:val="FF0000"/>
+        </w:rPr>
+        <w:t>fibología</w:t>
+      </w:r>
+    </w:p>
+    <w:p>
+      <w:pPr>
+        <w:spacing w:line="360" w:lineRule="auto"/>
+        <w:rPr>
+          <w:color w:val="FF0000"/>
+        </w:rPr>
+      </w:pPr>
+      <w:r>
+        <w:t>27) Controlando su furia</w:t>
+      </w:r>
+      <w:r>
+        <w:t>,</w:t>
+      </w:r>
+      <w:r>
+        <w:t xml:space="preserve"> la esposa engañada cerró la puerta silenciosamente.</w:t>
+      </w:r>
+      <w:r>
+        <w:t xml:space="preserve"> </w:t>
+      </w:r>
+      <w:r>
+        <w:rPr>
+          <w:color w:val="FF0000"/>
+        </w:rPr>
+        <w:t>Circunstancial de modo.</w:t>
+      </w:r>
+    </w:p>
+    <w:p>
+      <w:pPr>
+        <w:spacing w:line="360" w:lineRule="auto"/>
+        <w:rPr>
+          <w:color w:val="FF0000"/>
+        </w:rPr>
+      </w:pPr>
+      <w:r>
+        <w:t>28) Llegado el momento</w:t>
+      </w:r>
+      <w:r>
+        <w:t>,</w:t>
+      </w:r>
+      <w:r>
+        <w:t xml:space="preserve"> tú sabrás qué hacer.</w:t>
+      </w:r>
+      <w:r>
+        <w:t xml:space="preserve"> </w:t>
+      </w:r>
+      <w:r>
+        <w:rPr>
+          <w:color w:val="FF0000"/>
+        </w:rPr>
+        <w:t xml:space="preserve">Circunstancial de tiempo. </w:t>
       </w:r>
     </w:p>
     <w:p>
@@ -1252,19 +1446,58 @@
     <w:p/>
     <w:p>
       <w:r>
-        <w:t>1) Las computadoras más modernas que vemos en Las Vegas actualmente se encuentran a la venta en casi todas las tiendas especializadas.</w:t>
+        <w:t>1) Las computadoras más modernas</w:t>
+      </w:r>
+      <w:r>
+        <w:t>,</w:t>
+      </w:r>
+      <w:r>
+        <w:t xml:space="preserve"> que vemos en Las Vegas actualmente</w:t>
+      </w:r>
+      <w:r>
+        <w:t>,</w:t>
+      </w:r>
+      <w:r>
+        <w:t xml:space="preserve"> se encuentran a la venta en casi todas las tiendas especializadas.</w:t>
       </w:r>
     </w:p>
     <w:p/>
     <w:p>
       <w:r>
-        <w:t>2) Todo cuanto tú podrás decir y hacer en este mundo vuelto de cabeza algún día será reflejado en la historia universal de la confusión posmoderna.</w:t>
+        <w:t>2) Todo cuanto tú podrás decir y hacer</w:t>
+      </w:r>
+      <w:r>
+        <w:t>,</w:t>
+      </w:r>
+      <w:r>
+        <w:t xml:space="preserve"> en este mundo vuelto de cabeza</w:t>
+      </w:r>
+      <w:r>
+        <w:t>,</w:t>
+      </w:r>
+      <w:r>
+        <w:t xml:space="preserve"> algún día será reflejado en la historia universal de la confusión posmoderna.</w:t>
+      </w:r>
+      <w:r>
+        <w:t xml:space="preserve"> </w:t>
       </w:r>
     </w:p>
     <w:p/>
     <w:p>
       <w:r>
-        <w:t>3) Lo que el señor Pérez dijo o no dijo en la reunión del jueves pasado a mí me tiene perfectamente sin cuidado.</w:t>
+        <w:t>3) Lo que el señor Pérez dijo o no dijo</w:t>
+      </w:r>
+      <w:r>
+        <w:t>,</w:t>
+      </w:r>
+      <w:r>
+        <w:t xml:space="preserve"> en la reunión del jueves pasado</w:t>
+      </w:r>
+      <w:r>
+        <w:t>,</w:t>
+      </w:r>
+      <w:r>
+        <w:t xml:space="preserve"> a mí me tiene perfectamente sin cuidado.</w:t>
       </w:r>
     </w:p>
     <w:p/>
@@ -1313,7 +1546,11 @@
               <w:right w:val="nil"/>
             </w:tcBorders>
           </w:tcPr>
-          <w:p/>
+          <w:p>
+            <w:r>
+              <w:t>Encima de la mesa, arrojó los víveres.</w:t>
+            </w:r>
+          </w:p>
         </w:tc>
       </w:tr>
     </w:tbl>
@@ -1343,7 +1580,11 @@
               <w:right w:val="nil"/>
             </w:tcBorders>
           </w:tcPr>
-          <w:p/>
+          <w:p>
+            <w:r>
+              <w:t xml:space="preserve">Después de horas de buscarlo, a las tres de la tarde, encontró a su hermano. </w:t>
+            </w:r>
+          </w:p>
         </w:tc>
       </w:tr>
     </w:tbl>
@@ -1357,19 +1598,11 @@
       <w:r>
         <w:t xml:space="preserve">3) Alberto se comunica con sus amigos regularmente vía </w:t>
       </w:r>
-      <w:proofErr w:type="spellStart"/>
       <w:r>
         <w:rPr>
           <w:i/>
         </w:rPr>
-        <w:t>whats</w:t>
-      </w:r>
-      <w:proofErr w:type="spellEnd"/>
-      <w:r>
-        <w:rPr>
-          <w:i/>
-        </w:rPr>
-        <w:t xml:space="preserve"> app.</w:t>
+        <w:t>whats app.</w:t>
       </w:r>
     </w:p>
     <w:p>
@@ -1398,7 +1631,11 @@
               <w:right w:val="nil"/>
             </w:tcBorders>
           </w:tcPr>
-          <w:p/>
+          <w:p>
+            <w:r>
+              <w:t>Vía whatsapp, Alberto se comunica regularmente con sus amigos.</w:t>
+            </w:r>
+          </w:p>
         </w:tc>
       </w:tr>
     </w:tbl>
@@ -2168,4 +2405,16 @@
   </a:objectDefaults>
   <a:extraClrSchemeLst/>
 </a:theme>
+</file>
+
+<file path=customXml/item1.xml><?xml version="1.0" encoding="utf-8"?>
+<b:Sources xmlns:b="http://schemas.openxmlformats.org/officeDocument/2006/bibliography" xmlns="http://schemas.openxmlformats.org/officeDocument/2006/bibliography" SelectedStyle="\APASixthEditionOfficeOnline.xsl" StyleName="APA" Version="6"/>
+</file>
+
+<file path=customXml/itemProps1.xml><?xml version="1.0" encoding="utf-8"?>
+<ds:datastoreItem xmlns:ds="http://schemas.openxmlformats.org/officeDocument/2006/customXml" ds:itemID="{57B9D645-E21F-45E4-B257-9C62410AFD8C}">
+  <ds:schemaRefs>
+    <ds:schemaRef ds:uri="http://schemas.openxmlformats.org/officeDocument/2006/bibliography"/>
+  </ds:schemaRefs>
+</ds:datastoreItem>
 </file>